--- a/post/2018-01-28-GS-models.docx
+++ b/post/2018-01-28-GS-models.docx
@@ -7,7 +7,7 @@
         <w:pStyle w:val="Title"/>
       </w:pPr>
       <w:r>
-        <w:t xml:space="preserve">GS婵☆垪鈧磭鈧鈧冻缂氱弧&lt;84&gt;</w:t>
+        <w:t xml:space="preserve">GS妯″瀷瀛︿範</w:t>
       </w:r>
     </w:p>
     <w:p>
@@ -40,7 +40,7 @@
         <w:t xml:space="preserve">学习的参考文献是</w:t>
       </w:r>
       <w:r>
-        <w:t xml:space="preserve">(Lorenz et al. 2011)</w:t>
+        <w:t xml:space="preserve">(Lorenz et al. 2011; Campos et al. 2013)</w:t>
       </w:r>
       <w:r>
         <w:t xml:space="preserve">。</w:t>
@@ -51,8 +51,25 @@
         <w:pStyle w:val="FirstParagraph"/>
       </w:pPr>
       <w:r>
+        <w:t xml:space="preserve">假定标记之间的连锁相或标记单倍型块与因果多态性在家系间是一致的，因此全体标记效应的估计将是有意义的(Meuwissen2001)。</w:t>
+      </w:r>
+      <w:r>
+        <w:t xml:space="preserve"> </w:t>
+      </w:r>
+      <w:r>
+        <w:t xml:space="preserve"># large p，small n；预测子间相关或共线性</w:t>
+      </w:r>
+    </w:p>
+    <w:p>
+      <w:pPr>
+        <w:pStyle w:val="BodyText"/>
+      </w:pPr>
+      <w:r>
         <w:t xml:space="preserve">最小二乘法不能估计全部的效应值，因为自由度不够（</w:t>
       </w:r>
+      <w:r>
+        <w:t xml:space="preserve"> </w:t>
+      </w:r>
       <m:oMath>
         <m:r>
           <m:t>X</m:t>
@@ -65,7 +82,31 @@
         </m:r>
       </m:oMath>
       <w:r>
-        <w:t xml:space="preserve">矩阵奇异）。即便自由度足够用，标记间共线性会过拟合模型。过拟合模型能夸大小幅波动，导致预测能力差。</w:t>
+        <w:rPr>
+          <w:b/>
+        </w:rPr>
+        <w:t xml:space="preserve">矩阵奇异</w:t>
+      </w:r>
+      <w:r>
+        <w:t xml:space="preserve"> </w:t>
+      </w:r>
+      <w:r>
+        <w:t xml:space="preserve">）。即便自由度足够用，标记间共线性会</w:t>
+      </w:r>
+      <w:r>
+        <w:t xml:space="preserve"> </w:t>
+      </w:r>
+      <w:r>
+        <w:rPr>
+          <w:b/>
+        </w:rPr>
+        <w:t xml:space="preserve">过拟合</w:t>
+      </w:r>
+      <w:r>
+        <w:t xml:space="preserve"> </w:t>
+      </w:r>
+      <w:r>
+        <w:t xml:space="preserve">模型。过拟合模型能夸大小幅波动，导致预测能力差。或只能在训练群体中表现很好。</w:t>
       </w:r>
     </w:p>
     <w:p>
@@ -87,9 +128,19 @@
       <w:r>
         <w:t xml:space="preserve">。</w:t>
       </w:r>
-      <w:r>
-        <w:t xml:space="preserve"> </w:t>
-      </w:r>
+    </w:p>
+    <w:p>
+      <w:pPr>
+        <w:pStyle w:val="BodyText"/>
+      </w:pPr>
+      <w:r>
+        <w:t xml:space="preserve">3类：收缩、贝叶斯（变量选择）和半参或非参（支持向量、随机森林回归）。这些方法在遗传架构的假设方面不同。(Gamal El-Dien2015)</w:t>
+      </w:r>
+    </w:p>
+    <w:p>
+      <w:pPr>
+        <w:pStyle w:val="BodyText"/>
+      </w:pPr>
       <w:r>
         <w:t xml:space="preserve">模型的基本形式一样：</w:t>
       </w:r>
@@ -216,8 +267,92 @@
         </m:sSubSup>
       </m:oMath>
       <w:r>
-        <w:t xml:space="preserve">。</w:t>
-      </w:r>
+        <w:t xml:space="preserve">。最小二乘的回归系数是：</w:t>
+      </w:r>
+    </w:p>
+    <w:p>
+      <w:pPr>
+        <w:pStyle w:val="BodyText"/>
+      </w:pPr>
+      <m:oMathPara>
+        <m:oMathParaPr>
+          <m:jc m:val="center"/>
+        </m:oMathParaPr>
+        <m:oMath>
+          <m:groupChr>
+            <m:groupChrPr>
+              <m:chr m:val="^"/>
+              <m:pos m:val="top"/>
+              <m:vertJc m:val="bot"/>
+            </m:groupChrPr>
+            <m:e>
+              <m:r>
+                <m:t>β</m:t>
+              </m:r>
+            </m:e>
+          </m:groupChr>
+          <m:r>
+            <m:t>=</m:t>
+          </m:r>
+          <m:r>
+            <m:t>(</m:t>
+          </m:r>
+          <m:sSup>
+            <m:e>
+              <m:r>
+                <m:rPr>
+                  <m:sty m:val="b"/>
+                </m:rPr>
+                <m:t>X</m:t>
+              </m:r>
+            </m:e>
+            <m:sup>
+              <m:r>
+                <m:t>′</m:t>
+              </m:r>
+            </m:sup>
+          </m:sSup>
+          <m:r>
+            <m:rPr>
+              <m:sty m:val="b"/>
+            </m:rPr>
+            <m:t>X</m:t>
+          </m:r>
+          <m:sSup>
+            <m:e>
+              <m:r>
+                <m:t>)</m:t>
+              </m:r>
+            </m:e>
+            <m:sup>
+              <m:r>
+                <m:t>−</m:t>
+              </m:r>
+              <m:r>
+                <m:t>1</m:t>
+              </m:r>
+            </m:sup>
+          </m:sSup>
+          <m:sSup>
+            <m:e>
+              <m:r>
+                <m:rPr>
+                  <m:sty m:val="b"/>
+                </m:rPr>
+                <m:t>X</m:t>
+              </m:r>
+            </m:e>
+            <m:sup>
+              <m:r>
+                <m:t>′</m:t>
+              </m:r>
+            </m:sup>
+          </m:sSup>
+          <m:r>
+            <m:t>y</m:t>
+          </m:r>
+        </m:oMath>
+      </m:oMathPara>
     </w:p>
     <w:p>
       <w:pPr>
@@ -346,18 +481,18 @@
           <m:jc m:val="center"/>
         </m:oMathParaPr>
         <m:oMath>
-          <m:sSub>
+          <m:groupChr>
+            <m:groupChrPr>
+              <m:chr m:val="^"/>
+              <m:pos m:val="top"/>
+              <m:vertJc m:val="bot"/>
+            </m:groupChrPr>
             <m:e>
               <m:r>
                 <m:t>β</m:t>
               </m:r>
             </m:e>
-            <m:sub>
-              <m:r>
-                <m:t>i</m:t>
-              </m:r>
-            </m:sub>
-          </m:sSub>
+          </m:groupChr>
           <m:r>
             <m:t>=</m:t>
           </m:r>
@@ -452,7 +587,16 @@
         </m:r>
       </m:oMath>
       <w:r>
-        <w:t xml:space="preserve">项，引入的目的是避免矩阵</w:t>
+        <w:t xml:space="preserve">项，引入的目的是</w:t>
+      </w:r>
+      <w:r>
+        <w:t xml:space="preserve"> </w:t>
+      </w:r>
+      <w:r>
+        <w:rPr>
+          <w:b/>
+        </w:rPr>
+        <w:t xml:space="preserve">避免矩阵</w:t>
       </w:r>
       <m:oMath>
         <m:sSup>
@@ -478,7 +622,13 @@
         </m:r>
       </m:oMath>
       <w:r>
-        <w:t xml:space="preserve">奇异，并且降低预测子间的共线性。</w:t>
+        <w:rPr>
+          <w:b/>
+        </w:rPr>
+        <w:t xml:space="preserve">奇异，并且降低预测子间的共线性</w:t>
+      </w:r>
+      <w:r>
+        <w:t xml:space="preserve">。</w:t>
       </w:r>
       <w:r>
         <w:t xml:space="preserve"> </w:t>
@@ -976,7 +1126,85 @@
         </m:r>
       </m:oMath>
       <w:r>
-        <w:t xml:space="preserve">时，称为弹性网回归（elastic net）。因为正则化矩阵公式不同，LASSO的系数收缩比RR-BLUP的要强，而且一些系数收缩到0，产生一个稀疏模型，因此LASSO也能进行变量选择（所以有selection operator的意思）。LASSO的一个问题也是</w:t>
+        <w:t xml:space="preserve">时，称为弹性网回归（elastic net）。因为正则化矩阵公式不同，</w:t>
+      </w:r>
+      <w:r>
+        <w:t xml:space="preserve"> </w:t>
+      </w:r>
+      <w:r>
+        <w:rPr>
+          <w:b/>
+        </w:rPr>
+        <w:t xml:space="preserve">LASSO的系数收缩比RR-BLUP的要强，更有效，因为当</w:t>
+      </w:r>
+      <m:oMath>
+        <m:r>
+          <m:t>β</m:t>
+        </m:r>
+      </m:oMath>
+      <w:r>
+        <w:rPr>
+          <w:b/>
+        </w:rPr>
+        <w:t xml:space="preserve">很小时，</w:t>
+      </w:r>
+      <m:oMath>
+        <m:d>
+          <m:dPr>
+            <m:begChr m:val="|"/>
+            <m:endChr m:val="|"/>
+            <m:grow/>
+          </m:dPr>
+          <m:e>
+            <m:sSub>
+              <m:e>
+                <m:r>
+                  <m:t>β</m:t>
+                </m:r>
+              </m:e>
+              <m:sub>
+                <m:r>
+                  <m:t>k</m:t>
+                </m:r>
+              </m:sub>
+            </m:sSub>
+          </m:e>
+        </m:d>
+      </m:oMath>
+      <w:r>
+        <w:rPr>
+          <w:b/>
+        </w:rPr>
+        <w:t xml:space="preserve">比</w:t>
+      </w:r>
+      <m:oMath>
+        <m:sSup>
+          <m:e>
+            <m:r>
+              <m:t>β</m:t>
+            </m:r>
+          </m:e>
+          <m:sup>
+            <m:r>
+              <m:t>2</m:t>
+            </m:r>
+          </m:sup>
+        </m:sSup>
+      </m:oMath>
+      <w:r>
+        <w:rPr>
+          <w:b/>
+        </w:rPr>
+        <w:t xml:space="preserve">要大得多</w:t>
+      </w:r>
+      <w:r>
+        <w:rPr>
+          <w:b/>
+        </w:rPr>
+        <w:t xml:space="preserve">(Wu et al. 2009)</w:t>
+      </w:r>
+      <w:r>
+        <w:t xml:space="preserve">，而且一些系数收缩到0，产生一个稀疏模型，因此LASSO也能进行变量选择（所以有selection operator的意思）。LASSO的一个问题也是</w:t>
       </w:r>
       <m:oMath>
         <m:r>
@@ -992,19 +1220,245 @@
       <w:r>
         <w:t xml:space="preserve">Park and Casella (2008)提出贝叶斯LASSO。</w:t>
       </w:r>
-      <w:r>
-        <w:t xml:space="preserve"> </w:t>
-      </w:r>
+    </w:p>
+    <w:p>
+      <w:pPr>
+        <w:pStyle w:val="Heading3"/>
+      </w:pPr>
+      <w:bookmarkStart w:id="23" w:name="lasso"/>
+      <w:bookmarkEnd w:id="23"/>
+      <w:r>
+        <w:t xml:space="preserve">Lasso的局限</w:t>
+      </w:r>
+    </w:p>
+    <w:p>
+      <w:pPr>
+        <w:pStyle w:val="FirstParagraph"/>
+      </w:pPr>
       <w:r>
         <w:t xml:space="preserve">在非贝叶斯LASSO中，解决方案允许有n - 1个非零回归系数。 这是一个问题，因为在密集的标记数据的情况下，没有理由为什么训练集中的个体数量应该限制具有非零效应的标记的数量。</w:t>
       </w:r>
+      <w:r>
+        <w:t xml:space="preserve"> </w:t>
+      </w:r>
+      <w:r>
+        <w:t xml:space="preserve">最多允许n个非零估计的回归系数。在复杂性状的WGR中，没有理由限制具有非零效应的标记的数量被n（观测的数量）限制。</w:t>
+      </w:r>
+      <w:r>
+        <w:t xml:space="preserve"> </w:t>
+      </w:r>
+      <w:r>
+        <w:t xml:space="preserve">当预测变量相关时，当LD跨越很长的区域时会出现某种情况，执行变量选择的方法如LASSO通常会被岭回归超过。</w:t>
+      </w:r>
+    </w:p>
+    <w:p>
+      <w:pPr>
+        <w:pStyle w:val="BodyText"/>
+      </w:pPr>
+      <w:r>
+        <w:t xml:space="preserve">zou提出了综合RR和LASSO二者优点的方法（弹性网）：建议</w:t>
+      </w:r>
+      <w:r>
+        <w:t xml:space="preserve"> </w:t>
+      </w:r>
+      <w:r>
+        <w:rPr>
+          <w:b/>
+        </w:rPr>
+        <w:t xml:space="preserve">将L1和L2范数的加权平均值用作惩罚</w:t>
+      </w:r>
+      <w:r>
+        <w:t xml:space="preserve"> </w:t>
+      </w:r>
+      <w:r>
+        <w:t xml:space="preserve">，即，对于</w:t>
+      </w:r>
+      <m:oMath>
+        <m:r>
+          <m:t>0</m:t>
+        </m:r>
+        <m:r>
+          <m:t>≤</m:t>
+        </m:r>
+        <m:r>
+          <m:t>α</m:t>
+        </m:r>
+        <m:r>
+          <m:t>≤</m:t>
+        </m:r>
+        <m:r>
+          <m:t>1</m:t>
+        </m:r>
+      </m:oMath>
+      <w:r>
+        <w:t xml:space="preserve">，</w:t>
+      </w:r>
+      <m:oMath>
+        <m:r>
+          <m:t>J</m:t>
+        </m:r>
+        <m:r>
+          <m:t>(</m:t>
+        </m:r>
+        <m:r>
+          <m:t>β</m:t>
+        </m:r>
+        <m:r>
+          <m:t>)</m:t>
+        </m:r>
+        <m:r>
+          <m:t>=</m:t>
+        </m:r>
+        <m:r>
+          <m:t>α</m:t>
+        </m:r>
+        <m:nary>
+          <m:naryPr>
+            <m:chr m:val="∑"/>
+            <m:limLoc m:val="undOvr"/>
+            <m:subHide m:val="0"/>
+            <m:supHide m:val="0"/>
+          </m:naryPr>
+          <m:sub>
+            <m:r>
+              <m:t>j</m:t>
+            </m:r>
+            <m:r>
+              <m:t>=</m:t>
+            </m:r>
+            <m:r>
+              <m:t>1</m:t>
+            </m:r>
+          </m:sub>
+          <m:sup>
+            <m:r>
+              <m:t>p</m:t>
+            </m:r>
+          </m:sup>
+          <m:e>
+            <m:r>
+              <m:t>|</m:t>
+            </m:r>
+          </m:e>
+        </m:nary>
+        <m:r>
+          <m:t>|</m:t>
+        </m:r>
+        <m:sSub>
+          <m:e>
+            <m:r>
+              <m:t>β</m:t>
+            </m:r>
+          </m:e>
+          <m:sub>
+            <m:r>
+              <m:t>j</m:t>
+            </m:r>
+          </m:sub>
+        </m:sSub>
+        <m:r>
+          <m:t>|</m:t>
+        </m:r>
+        <m:r>
+          <m:t>|</m:t>
+        </m:r>
+        <m:r>
+          <m:t>+</m:t>
+        </m:r>
+        <m:r>
+          <m:t>(</m:t>
+        </m:r>
+        <m:r>
+          <m:t>1</m:t>
+        </m:r>
+        <m:r>
+          <m:t>−</m:t>
+        </m:r>
+        <m:r>
+          <m:t>α</m:t>
+        </m:r>
+        <m:r>
+          <m:t>)</m:t>
+        </m:r>
+        <m:nary>
+          <m:naryPr>
+            <m:chr m:val="∑"/>
+            <m:limLoc m:val="undOvr"/>
+            <m:subHide m:val="0"/>
+            <m:supHide m:val="0"/>
+          </m:naryPr>
+          <m:sub>
+            <m:r>
+              <m:t>j</m:t>
+            </m:r>
+            <m:r>
+              <m:t>=</m:t>
+            </m:r>
+            <m:r>
+              <m:t>1</m:t>
+            </m:r>
+          </m:sub>
+          <m:sup>
+            <m:r>
+              <m:t>p</m:t>
+            </m:r>
+          </m:sup>
+          <m:e>
+            <m:r>
+              <m:t>|</m:t>
+            </m:r>
+          </m:e>
+        </m:nary>
+        <m:r>
+          <m:t>|</m:t>
+        </m:r>
+        <m:sSubSup>
+          <m:e>
+            <m:r>
+              <m:t>β</m:t>
+            </m:r>
+          </m:e>
+          <m:sub>
+            <m:r>
+              <m:t>j</m:t>
+            </m:r>
+          </m:sub>
+          <m:sup>
+            <m:r>
+              <m:t>2</m:t>
+            </m:r>
+          </m:sup>
+        </m:sSubSup>
+        <m:r>
+          <m:t>|</m:t>
+        </m:r>
+        <m:r>
+          <m:t>|</m:t>
+        </m:r>
+      </m:oMath>
+      <w:r>
+        <w:t xml:space="preserve">。模型涉及2个正则参数(</w:t>
+      </w:r>
+      <m:oMath>
+        <m:r>
+          <m:t>λ</m:t>
+        </m:r>
+      </m:oMath>
+      <w:r>
+        <w:t xml:space="preserve">)和</w:t>
+      </w:r>
+      <m:oMath>
+        <m:r>
+          <m:t>α</m:t>
+        </m:r>
+      </m:oMath>
     </w:p>
     <w:p>
       <w:pPr>
         <w:pStyle w:val="Heading2"/>
       </w:pPr>
-      <w:bookmarkStart w:id="23" w:name="reproducing-kernel-hilbert-spaces-rkhs-and-support-vector-machine-regression"/>
-      <w:bookmarkEnd w:id="23"/>
+      <w:bookmarkStart w:id="24" w:name="reproducing-kernel-hilbert-spaces-rkhs-and-support-vector-machine-regression"/>
+      <w:bookmarkEnd w:id="24"/>
       <w:r>
         <w:t xml:space="preserve">Reproducing kernel Hilbert spaces (RKHS) and support vector machine regression</w:t>
       </w:r>
@@ -1028,7 +1482,22 @@
         </m:r>
       </m:oMath>
       <w:r>
-        <w:t xml:space="preserve">正定矩阵，用于线性模型。 __输入空间和特征空间__是这个文献中经常遇到的术语。 在GS的情况下，</w:t>
+        <w:t xml:space="preserve">正定矩阵，用于线性模型。</w:t>
+      </w:r>
+      <w:r>
+        <w:t xml:space="preserve"> </w:t>
+      </w:r>
+      <w:r>
+        <w:rPr>
+          <w:b/>
+        </w:rPr>
+        <w:t xml:space="preserve">输入空间和特征空间</w:t>
+      </w:r>
+      <w:r>
+        <w:t xml:space="preserve"> </w:t>
+      </w:r>
+      <w:r>
+        <w:t xml:space="preserve">是这个文献中经常遇到的术语。 在GS的情况下，</w:t>
       </w:r>
       <w:r>
         <w:t xml:space="preserve"> </w:t>
@@ -1324,8 +1793,13 @@
       <w:pPr>
         <w:pStyle w:val="FirstParagraph"/>
       </w:pPr>
-      <w:r>
-        <w:t xml:space="preserve">C是一个用来衡量误差对成本函数的贡献的常数；</w:t>
+      <m:oMath>
+        <m:r>
+          <m:t>C</m:t>
+        </m:r>
+      </m:oMath>
+      <w:r>
+        <w:t xml:space="preserve">是一个用来衡量误差对成本函数的贡献的常数；</w:t>
       </w:r>
       <m:oMath>
         <m:sSub>
@@ -1341,6 +1815,2291 @@
           </m:sub>
         </m:sSub>
       </m:oMath>
+      <w:r>
+        <w:t xml:space="preserve">是</w:t>
+      </w:r>
+      <w:r>
+        <w:t xml:space="preserve"> </w:t>
+      </w:r>
+      <m:oMath>
+        <m:r>
+          <m:t>ε</m:t>
+        </m:r>
+      </m:oMath>
+      <w:r>
+        <w:rPr>
+          <w:b/>
+        </w:rPr>
+        <w:t xml:space="preserve">-intensive损失函数</w:t>
+      </w:r>
+      <w:r>
+        <w:t xml:space="preserve">，意思是不惩罚误差，除非它们大于</w:t>
+      </w:r>
+      <m:oMath>
+        <m:r>
+          <m:t>ε</m:t>
+        </m:r>
+      </m:oMath>
+      <w:r>
+        <w:t xml:space="preserve">：</w:t>
+      </w:r>
+    </w:p>
+    <w:p>
+      <w:pPr>
+        <w:pStyle w:val="BodyText"/>
+      </w:pPr>
+      <m:oMathPara>
+        <m:oMathParaPr>
+          <m:jc m:val="center"/>
+        </m:oMathParaPr>
+        <m:oMath>
+          <m:sSub>
+            <m:e>
+              <m:r>
+                <m:t>L</m:t>
+              </m:r>
+            </m:e>
+            <m:sub>
+              <m:r>
+                <m:t>ε</m:t>
+              </m:r>
+            </m:sub>
+          </m:sSub>
+          <m:r>
+            <m:t>(</m:t>
+          </m:r>
+          <m:sSub>
+            <m:e>
+              <m:r>
+                <m:t>e</m:t>
+              </m:r>
+            </m:e>
+            <m:sub>
+              <m:r>
+                <m:t>i</m:t>
+              </m:r>
+            </m:sub>
+          </m:sSub>
+          <m:r>
+            <m:t>)</m:t>
+          </m:r>
+          <m:r>
+            <m:t>=</m:t>
+          </m:r>
+          <m:d>
+            <m:dPr>
+              <m:begChr m:val="{"/>
+              <m:endChr m:val=""/>
+              <m:grow/>
+            </m:dPr>
+            <m:e>
+              <m:m>
+                <m:mPr>
+                  <m:baseJc m:val="center"/>
+                  <m:plcHide m:val="1"/>
+                  <m:mcs>
+                    <m:mc>
+                      <m:mcPr>
+                        <m:mcJc m:val="left"/>
+                        <m:count m:val="1"/>
+                      </m:mcPr>
+                    </m:mc>
+                    <m:mc>
+                      <m:mcPr>
+                        <m:mcJc m:val="left"/>
+                        <m:count m:val="1"/>
+                      </m:mcPr>
+                    </m:mc>
+                  </m:mcs>
+                </m:mPr>
+                <m:mr>
+                  <m:e>
+                    <m:r>
+                      <m:t>0</m:t>
+                    </m:r>
+                    <m:r>
+                      <m:t>,</m:t>
+                    </m:r>
+                  </m:e>
+                  <m:e>
+                    <m:r>
+                      <m:rPr>
+                        <m:sty m:val="p"/>
+                      </m:rPr>
+                      <m:t>for</m:t>
+                    </m:r>
+                    <m:d>
+                      <m:dPr>
+                        <m:begChr m:val="|"/>
+                        <m:endChr m:val="|"/>
+                        <m:grow/>
+                      </m:dPr>
+                      <m:e>
+                        <m:sSub>
+                          <m:e>
+                            <m:r>
+                              <m:t>e</m:t>
+                            </m:r>
+                          </m:e>
+                          <m:sub>
+                            <m:r>
+                              <m:t>i</m:t>
+                            </m:r>
+                          </m:sub>
+                        </m:sSub>
+                      </m:e>
+                    </m:d>
+                    <m:r>
+                      <m:t>&lt;</m:t>
+                    </m:r>
+                    <m:r>
+                      <m:t>ε</m:t>
+                    </m:r>
+                  </m:e>
+                </m:mr>
+                <m:mr>
+                  <m:e>
+                    <m:d>
+                      <m:dPr>
+                        <m:begChr m:val="|"/>
+                        <m:endChr m:val="|"/>
+                        <m:grow/>
+                      </m:dPr>
+                      <m:e>
+                        <m:sSub>
+                          <m:e>
+                            <m:r>
+                              <m:t>e</m:t>
+                            </m:r>
+                          </m:e>
+                          <m:sub>
+                            <m:r>
+                              <m:t>i</m:t>
+                            </m:r>
+                          </m:sub>
+                        </m:sSub>
+                      </m:e>
+                    </m:d>
+                    <m:r>
+                      <m:t>−</m:t>
+                    </m:r>
+                    <m:r>
+                      <m:t>ε</m:t>
+                    </m:r>
+                    <m:r>
+                      <m:t>,</m:t>
+                    </m:r>
+                  </m:e>
+                  <m:e>
+                    <m:r>
+                      <m:rPr>
+                        <m:sty m:val="p"/>
+                      </m:rPr>
+                      <m:t>otherwise</m:t>
+                    </m:r>
+                  </m:e>
+                </m:mr>
+              </m:m>
+            </m:e>
+          </m:d>
+        </m:oMath>
+      </m:oMathPara>
+    </w:p>
+    <w:p>
+      <w:pPr>
+        <w:pStyle w:val="FirstParagraph"/>
+      </w:pPr>
+      <w:r>
+        <w:t xml:space="preserve">正常情况下，残差的总和不管是大还是小，都会对回归模型进行惩罚。在这里，只有最小化</w:t>
+      </w:r>
+      <w:r>
+        <w:t xml:space="preserve">“</w:t>
+      </w:r>
+      <w:r>
+        <w:t xml:space="preserve">大</w:t>
+      </w:r>
+      <w:r>
+        <w:t xml:space="preserve">”</w:t>
+      </w:r>
+      <w:r>
+        <w:t xml:space="preserve">（&gt;</w:t>
+      </w:r>
+      <w:r>
+        <w:t xml:space="preserve"> </w:t>
+      </w:r>
+      <m:oMath>
+        <m:r>
+          <m:t>ε</m:t>
+        </m:r>
+      </m:oMath>
+      <w:r>
+        <w:t xml:space="preserve">）残差的模型才是有利的，而所有其他残差是可以接受的。</w:t>
+      </w:r>
+      <w:r>
+        <w:t xml:space="preserve"> </w:t>
+      </w:r>
+      <w:r>
+        <w:rPr>
+          <w:b/>
+        </w:rPr>
+        <w:t xml:space="preserve">这个步骤的目的是开发牺牲许多小错误为了排除大错误的模型。</w:t>
+      </w:r>
+      <w:r>
+        <w:t xml:space="preserve"> </w:t>
+      </w:r>
+      <w:r>
+        <w:t xml:space="preserve">这个问题的解决方案涉及</w:t>
+      </w:r>
+      <w:r>
+        <w:t xml:space="preserve"> </w:t>
+      </w:r>
+      <w:r>
+        <w:rPr>
+          <w:b/>
+        </w:rPr>
+        <w:t xml:space="preserve">拉格朗日（Lagrange）优化</w:t>
+      </w:r>
+      <w:r>
+        <w:t xml:space="preserve">，其产生一组系数，乘以训练样本与正在预测的观察之间的所有可能的内积的和。训练样本</w:t>
+      </w:r>
+      <w:r>
+        <w:t xml:space="preserve"> </w:t>
+      </w:r>
+      <w:r>
+        <w:rPr>
+          <w:b/>
+        </w:rPr>
+        <w:t xml:space="preserve">i</w:t>
+      </w:r>
+      <w:r>
+        <w:t xml:space="preserve"> </w:t>
+      </w:r>
+      <w:r>
+        <w:t xml:space="preserve">和</w:t>
+      </w:r>
+      <w:r>
+        <w:t xml:space="preserve"> </w:t>
+      </w:r>
+      <w:r>
+        <w:rPr>
+          <w:b/>
+        </w:rPr>
+        <w:t xml:space="preserve">j</w:t>
+      </w:r>
+      <w:r>
+        <w:t xml:space="preserve"> </w:t>
+      </w:r>
+      <w:r>
+        <w:t xml:space="preserve">的内积定义为</w:t>
+      </w:r>
+      <m:oMath>
+        <m:sSubSup>
+          <m:e>
+            <m:r>
+              <m:rPr>
+                <m:sty m:val="b"/>
+              </m:rPr>
+              <m:t>x</m:t>
+            </m:r>
+          </m:e>
+          <m:sub>
+            <m:r>
+              <m:t>i</m:t>
+            </m:r>
+          </m:sub>
+          <m:sup>
+            <m:r>
+              <m:t>′</m:t>
+            </m:r>
+          </m:sup>
+        </m:sSubSup>
+        <m:sSub>
+          <m:e>
+            <m:r>
+              <m:rPr>
+                <m:sty m:val="b"/>
+              </m:rPr>
+              <m:t>x</m:t>
+            </m:r>
+          </m:e>
+          <m:sub>
+            <m:r>
+              <m:t>j</m:t>
+            </m:r>
+          </m:sub>
+        </m:sSub>
+      </m:oMath>
+      <w:r>
+        <w:t xml:space="preserve">，</w:t>
+      </w:r>
+      <m:oMath>
+        <m:r>
+          <m:rPr>
+            <m:sty m:val="b"/>
+          </m:rPr>
+          <m:t>x</m:t>
+        </m:r>
+      </m:oMath>
+      <w:r>
+        <w:t xml:space="preserve">是观测标记得分向量。为了允许非线性，内积项可以被核函数替换，有效地将SVR优化从输入空间传送到特征空间。</w:t>
+      </w:r>
+    </w:p>
+    <w:p>
+      <w:pPr>
+        <w:pStyle w:val="Heading2"/>
+      </w:pPr>
+      <w:bookmarkStart w:id="25" w:name="partial-least-squares-regression-and-principle-component-regression"/>
+      <w:bookmarkEnd w:id="25"/>
+      <w:r>
+        <w:t xml:space="preserve">Partial least squares regression and principle component regression降维</w:t>
+      </w:r>
+    </w:p>
+    <w:p>
+      <w:pPr>
+        <w:pStyle w:val="FirstParagraph"/>
+      </w:pPr>
+      <w:r>
+        <w:t xml:space="preserve">从变量中提取</w:t>
+      </w:r>
+      <w:r>
+        <w:t xml:space="preserve"> </w:t>
+      </w:r>
+      <w:r>
+        <w:rPr>
+          <w:b/>
+        </w:rPr>
+        <w:t xml:space="preserve">潜变量</w:t>
+      </w:r>
+      <w:r>
+        <w:t xml:space="preserve"> </w:t>
+      </w:r>
+      <w:r>
+        <w:t xml:space="preserve">为预测变量的线性组合，并用于响应预测：</w:t>
+      </w:r>
+    </w:p>
+    <w:p>
+      <w:pPr>
+        <w:pStyle w:val="BodyText"/>
+      </w:pPr>
+      <m:oMathPara>
+        <m:oMathParaPr>
+          <m:jc m:val="center"/>
+        </m:oMathParaPr>
+        <m:oMath>
+          <m:r>
+            <m:t>g</m:t>
+          </m:r>
+          <m:r>
+            <m:t>(</m:t>
+          </m:r>
+          <m:sSub>
+            <m:e>
+              <m:r>
+                <m:rPr>
+                  <m:sty m:val="b"/>
+                </m:rPr>
+                <m:t>x</m:t>
+              </m:r>
+            </m:e>
+            <m:sub>
+              <m:r>
+                <m:t>i</m:t>
+              </m:r>
+            </m:sub>
+          </m:sSub>
+          <m:r>
+            <m:t>)</m:t>
+          </m:r>
+          <m:r>
+            <m:t>=</m:t>
+          </m:r>
+          <m:nary>
+            <m:naryPr>
+              <m:chr m:val="∑"/>
+              <m:limLoc m:val="undOvr"/>
+              <m:subHide m:val="0"/>
+              <m:supHide m:val="0"/>
+            </m:naryPr>
+            <m:sub>
+              <m:r>
+                <m:t>l</m:t>
+              </m:r>
+              <m:r>
+                <m:t>=</m:t>
+              </m:r>
+              <m:r>
+                <m:t>1</m:t>
+              </m:r>
+            </m:sub>
+            <m:sup>
+              <m:r>
+                <m:t>w</m:t>
+              </m:r>
+            </m:sup>
+            <m:e>
+              <m:sSub>
+                <m:e>
+                  <m:r>
+                    <m:t>t</m:t>
+                  </m:r>
+                </m:e>
+                <m:sub>
+                  <m:r>
+                    <m:t>i</m:t>
+                  </m:r>
+                  <m:r>
+                    <m:t>l</m:t>
+                  </m:r>
+                </m:sub>
+              </m:sSub>
+            </m:e>
+          </m:nary>
+          <m:sSub>
+            <m:e>
+              <m:r>
+                <m:t>β</m:t>
+              </m:r>
+            </m:e>
+            <m:sub>
+              <m:r>
+                <m:t>l</m:t>
+              </m:r>
+            </m:sub>
+          </m:sSub>
+        </m:oMath>
+      </m:oMathPara>
+    </w:p>
+    <w:p>
+      <w:pPr>
+        <w:pStyle w:val="FirstParagraph"/>
+      </w:pPr>
+      <m:oMath>
+        <m:sSub>
+          <m:e>
+            <m:r>
+              <m:t>t</m:t>
+            </m:r>
+          </m:e>
+          <m:sub>
+            <m:r>
+              <m:t>i</m:t>
+            </m:r>
+            <m:r>
+              <m:t>l</m:t>
+            </m:r>
+          </m:sub>
+        </m:sSub>
+      </m:oMath>
+      <w:r>
+        <w:t xml:space="preserve">是从原始</w:t>
+      </w:r>
+      <m:oMath>
+        <m:r>
+          <m:t>p</m:t>
+        </m:r>
+      </m:oMath>
+      <w:r>
+        <w:t xml:space="preserve">预测变量中提取的潜在变量，</w:t>
+      </w:r>
+      <m:oMath>
+        <m:sSub>
+          <m:e>
+            <m:r>
+              <m:t>β</m:t>
+            </m:r>
+          </m:e>
+          <m:sub>
+            <m:r>
+              <m:t>l</m:t>
+            </m:r>
+          </m:sub>
+        </m:sSub>
+      </m:oMath>
+      <w:r>
+        <w:t xml:space="preserve">是与该变量相关联的效应。即</w:t>
+      </w:r>
+      <m:oMath>
+        <m:sSub>
+          <m:e>
+            <m:r>
+              <m:t>t</m:t>
+            </m:r>
+          </m:e>
+          <m:sub>
+            <m:r>
+              <m:t>i</m:t>
+            </m:r>
+            <m:r>
+              <m:t>l</m:t>
+            </m:r>
+          </m:sub>
+        </m:sSub>
+        <m:r>
+          <m:t>=</m:t>
+        </m:r>
+        <m:sSub>
+          <m:e>
+            <m:r>
+              <m:rPr>
+                <m:sty m:val="b"/>
+              </m:rPr>
+              <m:t>x</m:t>
+            </m:r>
+          </m:e>
+          <m:sub>
+            <m:r>
+              <m:t>i</m:t>
+            </m:r>
+          </m:sub>
+        </m:sSub>
+        <m:sSub>
+          <m:e>
+            <m:r>
+              <m:rPr>
+                <m:sty m:val="b"/>
+              </m:rPr>
+              <m:t>u</m:t>
+            </m:r>
+          </m:e>
+          <m:sub>
+            <m:r>
+              <m:t>l</m:t>
+            </m:r>
+          </m:sub>
+        </m:sSub>
+      </m:oMath>
+      <w:r>
+        <w:t xml:space="preserve">，</w:t>
+      </w:r>
+      <m:oMath>
+        <m:sSub>
+          <m:e>
+            <m:r>
+              <m:rPr>
+                <m:sty m:val="b"/>
+              </m:rPr>
+              <m:t>u</m:t>
+            </m:r>
+          </m:e>
+          <m:sub>
+            <m:r>
+              <m:t>l</m:t>
+            </m:r>
+          </m:sub>
+        </m:sSub>
+      </m:oMath>
+      <w:r>
+        <w:t xml:space="preserve">是一个</w:t>
+      </w:r>
+      <m:oMath>
+        <m:r>
+          <m:t>p</m:t>
+        </m:r>
+        <m:r>
+          <m:t>×</m:t>
+        </m:r>
+        <m:r>
+          <m:t>1</m:t>
+        </m:r>
+      </m:oMath>
+      <w:r>
+        <w:t xml:space="preserve">的向量，用于在线性组合中给潜变量</w:t>
+      </w:r>
+      <m:oMath>
+        <m:r>
+          <m:t>l</m:t>
+        </m:r>
+      </m:oMath>
+      <w:r>
+        <w:t xml:space="preserve">加权。通常</w:t>
+      </w:r>
+      <m:oMath>
+        <m:r>
+          <m:t>w</m:t>
+        </m:r>
+      </m:oMath>
+      <w:r>
+        <w:t xml:space="preserve">是潜变量的个数，比</w:t>
+      </w:r>
+      <m:oMath>
+        <m:r>
+          <m:t>p</m:t>
+        </m:r>
+      </m:oMath>
+      <w:r>
+        <w:t xml:space="preserve">要小得多，</w:t>
+      </w:r>
+      <m:oMath>
+        <m:sSub>
+          <m:e>
+            <m:r>
+              <m:t>t</m:t>
+            </m:r>
+          </m:e>
+          <m:sub>
+            <m:r>
+              <m:t>i</m:t>
+            </m:r>
+            <m:r>
+              <m:t>l</m:t>
+            </m:r>
+          </m:sub>
+        </m:sSub>
+      </m:oMath>
+      <w:r>
+        <w:t xml:space="preserve">是正交的，目的是消除共线性的问题。这个程序涵盖了各种技术，取决于哪个变异来源被认为是最重要的。在PC回归中，选择潜在变量尽可能多地解释原始预测变量。这种方法产生的预测空间信息向量可能不会与响应的变化相关联。在PLS中，选择潜变量以使潜变量和响应之间的关系尽可能强。</w:t>
+      </w:r>
+      <w:r>
+        <w:t xml:space="preserve"> </w:t>
+      </w:r>
+      <w:r>
+        <w:rPr>
+          <w:b/>
+        </w:rPr>
+        <w:t xml:space="preserve">为了避免由于太少或太多潜在变量而导致模型准确性降低（Solberg等人，2009），可以通过CV或相关技术来确定潜在变量的数量。</w:t>
+      </w:r>
+      <w:r>
+        <w:t xml:space="preserve"> </w:t>
+      </w:r>
+      <w:r>
+        <w:t xml:space="preserve">在PCR和PLS中，</w:t>
+      </w:r>
+      <m:oMath>
+        <m:r>
+          <m:t>g</m:t>
+        </m:r>
+        <m:r>
+          <m:t>(</m:t>
+        </m:r>
+        <m:sSub>
+          <m:e>
+            <m:r>
+              <m:rPr>
+                <m:sty m:val="b"/>
+              </m:rPr>
+              <m:t>x</m:t>
+            </m:r>
+          </m:e>
+          <m:sub>
+            <m:r>
+              <m:t>i</m:t>
+            </m:r>
+          </m:sub>
+        </m:sSub>
+        <m:r>
+          <m:t>)</m:t>
+        </m:r>
+      </m:oMath>
+      <w:r>
+        <w:t xml:space="preserve">都可以重新写成预测变量的直接函数，不用潜变量：</w:t>
+      </w:r>
+    </w:p>
+    <w:p>
+      <w:pPr>
+        <w:pStyle w:val="BodyText"/>
+      </w:pPr>
+      <m:oMathPara>
+        <m:oMathParaPr>
+          <m:jc m:val="center"/>
+        </m:oMathParaPr>
+        <m:oMath>
+          <m:sSubSup>
+            <m:e>
+              <m:r>
+                <m:t>β</m:t>
+              </m:r>
+            </m:e>
+            <m:sub>
+              <m:r>
+                <m:t>k</m:t>
+              </m:r>
+            </m:sub>
+            <m:sup>
+              <m:r>
+                <m:t>*</m:t>
+              </m:r>
+            </m:sup>
+          </m:sSubSup>
+          <m:r>
+            <m:t>=</m:t>
+          </m:r>
+          <m:nary>
+            <m:naryPr>
+              <m:chr m:val="∑"/>
+              <m:limLoc m:val="undOvr"/>
+              <m:subHide m:val="0"/>
+              <m:supHide m:val="0"/>
+            </m:naryPr>
+            <m:sub>
+              <m:r>
+                <m:t>l</m:t>
+              </m:r>
+              <m:r>
+                <m:t>=</m:t>
+              </m:r>
+              <m:r>
+                <m:t>1</m:t>
+              </m:r>
+            </m:sub>
+            <m:sup>
+              <m:r>
+                <m:t>w</m:t>
+              </m:r>
+            </m:sup>
+            <m:e>
+              <m:sSub>
+                <m:e>
+                  <m:r>
+                    <m:t>β</m:t>
+                  </m:r>
+                </m:e>
+                <m:sub>
+                  <m:r>
+                    <m:t>l</m:t>
+                  </m:r>
+                </m:sub>
+              </m:sSub>
+            </m:e>
+          </m:nary>
+          <m:sSub>
+            <m:e>
+              <m:r>
+                <m:t>u</m:t>
+              </m:r>
+            </m:e>
+            <m:sub>
+              <m:r>
+                <m:t>l</m:t>
+              </m:r>
+              <m:r>
+                <m:t>k</m:t>
+              </m:r>
+            </m:sub>
+          </m:sSub>
+        </m:oMath>
+      </m:oMathPara>
+    </w:p>
+    <w:p>
+      <w:pPr>
+        <w:pStyle w:val="Heading2"/>
+      </w:pPr>
+      <w:bookmarkStart w:id="26" w:name="贝叶斯"/>
+      <w:bookmarkEnd w:id="26"/>
+      <w:r>
+        <w:t xml:space="preserve">贝叶斯</w:t>
+      </w:r>
+    </w:p>
+    <w:p>
+      <w:pPr>
+        <w:pStyle w:val="FirstParagraph"/>
+      </w:pPr>
+      <w:r>
+        <w:t xml:space="preserve">贝叶斯方法也可用于估计的变量选择和收缩。</w:t>
+      </w:r>
+      <w:r>
+        <w:t xml:space="preserve"> </w:t>
+      </w:r>
+      <w:r>
+        <w:rPr>
+          <w:b/>
+        </w:rPr>
+        <w:t xml:space="preserve">大多数惩罚估计等价于某些类型的贝叶斯模型的后验模式</w:t>
+      </w:r>
+      <w:r>
+        <w:t xml:space="preserve">。</w:t>
+      </w:r>
+    </w:p>
+    <w:p>
+      <w:pPr>
+        <w:pStyle w:val="BodyText"/>
+      </w:pPr>
+      <w:r>
+        <w:t xml:space="preserve">RR-BLUP所做的遗传效应在基因组上均匀分布的假设并不令人满意，Meuwissen等 （2001）试图用贝叶斯分析来放松它。</w:t>
+      </w:r>
+    </w:p>
+    <w:p>
+      <w:pPr>
+        <w:pStyle w:val="Heading3"/>
+      </w:pPr>
+      <w:bookmarkStart w:id="27" w:name="bayesa"/>
+      <w:bookmarkEnd w:id="27"/>
+      <w:r>
+        <w:t xml:space="preserve">BayesA</w:t>
+      </w:r>
+    </w:p>
+    <w:p>
+      <w:pPr>
+        <w:pStyle w:val="FirstParagraph"/>
+      </w:pPr>
+      <w:r>
+        <w:t xml:space="preserve">每个标记效应</w:t>
+      </w:r>
+      <m:oMath>
+        <m:r>
+          <m:t>k</m:t>
+        </m:r>
+      </m:oMath>
+      <w:r>
+        <w:t xml:space="preserve">是从具有其自身方差的正态分布中抽取的：</w:t>
+      </w:r>
+      <m:oMath>
+        <m:r>
+          <m:t>N</m:t>
+        </m:r>
+        <m:r>
+          <m:t>(</m:t>
+        </m:r>
+        <m:r>
+          <m:t>0</m:t>
+        </m:r>
+        <m:r>
+          <m:t>,</m:t>
+        </m:r>
+        <m:r>
+          <m:t>v</m:t>
+        </m:r>
+        <m:r>
+          <m:t>a</m:t>
+        </m:r>
+        <m:r>
+          <m:t>r</m:t>
+        </m:r>
+        <m:r>
+          <m:t>(</m:t>
+        </m:r>
+        <m:sSub>
+          <m:e>
+            <m:r>
+              <m:t>β</m:t>
+            </m:r>
+          </m:e>
+          <m:sub>
+            <m:r>
+              <m:t>k</m:t>
+            </m:r>
+          </m:sub>
+        </m:sSub>
+        <m:r>
+          <m:t>)</m:t>
+        </m:r>
+        <m:r>
+          <m:t>)</m:t>
+        </m:r>
+      </m:oMath>
+      <w:r>
+        <w:t xml:space="preserve">，这使得每个标记都可以向不同的程度缩小到零。反过来，方差参数从经过缩放的反向</w:t>
+      </w:r>
+      <m:oMath>
+        <m:sSup>
+          <m:e>
+            <m:r>
+              <m:t>χ</m:t>
+            </m:r>
+          </m:e>
+          <m:sup>
+            <m:r>
+              <m:t>2</m:t>
+            </m:r>
+          </m:sup>
+        </m:sSup>
+      </m:oMath>
+      <w:r>
+        <w:t xml:space="preserve">分布中采样。这个模型也被称为贝叶斯收缩回归。</w:t>
+      </w:r>
+    </w:p>
+    <w:p>
+      <w:pPr>
+        <w:pStyle w:val="Heading3"/>
+      </w:pPr>
+      <w:bookmarkStart w:id="28" w:name="bayesb"/>
+      <w:bookmarkEnd w:id="28"/>
+      <w:r>
+        <w:t xml:space="preserve">BayesB</w:t>
+      </w:r>
+    </w:p>
+    <w:p>
+      <w:pPr>
+        <w:pStyle w:val="FirstParagraph"/>
+      </w:pPr>
+      <w:r>
+        <w:t xml:space="preserve">没有效应的标记也给了概率。 如果遗传变异存在于少数基因座而在许多基因座缺失，这个</w:t>
+      </w:r>
+      <w:r>
+        <w:t xml:space="preserve"> </w:t>
+      </w:r>
+      <w:r>
+        <w:rPr>
+          <w:b/>
+        </w:rPr>
+        <w:t xml:space="preserve">模型将更好地反映潜在的遗传架构</w:t>
+      </w:r>
+      <w:r>
+        <w:t xml:space="preserve">。</w:t>
+      </w:r>
+    </w:p>
+    <w:p>
+      <w:pPr>
+        <w:pStyle w:val="BodyText"/>
+      </w:pPr>
+      <m:oMathPara>
+        <m:oMathParaPr>
+          <m:jc m:val="center"/>
+        </m:oMathParaPr>
+        <m:oMath>
+          <m:r>
+            <m:t>g</m:t>
+          </m:r>
+          <m:r>
+            <m:t>(</m:t>
+          </m:r>
+          <m:sSub>
+            <m:e>
+              <m:r>
+                <m:rPr>
+                  <m:sty m:val="b"/>
+                </m:rPr>
+                <m:t>x</m:t>
+              </m:r>
+            </m:e>
+            <m:sub>
+              <m:r>
+                <m:t>i</m:t>
+              </m:r>
+            </m:sub>
+          </m:sSub>
+          <m:r>
+            <m:t>)</m:t>
+          </m:r>
+          <m:r>
+            <m:t>=</m:t>
+          </m:r>
+          <m:nary>
+            <m:naryPr>
+              <m:chr m:val="∑"/>
+              <m:limLoc m:val="undOvr"/>
+              <m:subHide m:val="0"/>
+              <m:supHide m:val="0"/>
+            </m:naryPr>
+            <m:sub>
+              <m:r>
+                <m:t>k</m:t>
+              </m:r>
+              <m:r>
+                <m:t>=</m:t>
+              </m:r>
+              <m:r>
+                <m:t>1</m:t>
+              </m:r>
+            </m:sub>
+            <m:sup>
+              <m:r>
+                <m:t>p</m:t>
+              </m:r>
+            </m:sup>
+            <m:e>
+              <m:sSub>
+                <m:e>
+                  <m:r>
+                    <m:t>x</m:t>
+                  </m:r>
+                </m:e>
+                <m:sub>
+                  <m:r>
+                    <m:t>i</m:t>
+                  </m:r>
+                  <m:r>
+                    <m:t>k</m:t>
+                  </m:r>
+                </m:sub>
+              </m:sSub>
+            </m:e>
+          </m:nary>
+          <m:sSub>
+            <m:e>
+              <m:r>
+                <m:t>β</m:t>
+              </m:r>
+            </m:e>
+            <m:sub>
+              <m:r>
+                <m:t>k</m:t>
+              </m:r>
+            </m:sub>
+          </m:sSub>
+          <m:sSub>
+            <m:e>
+              <m:r>
+                <m:t>γ</m:t>
+              </m:r>
+            </m:e>
+            <m:sub>
+              <m:r>
+                <m:t>k</m:t>
+              </m:r>
+            </m:sub>
+          </m:sSub>
+        </m:oMath>
+      </m:oMathPara>
+    </w:p>
+    <w:p>
+      <w:pPr>
+        <w:pStyle w:val="FirstParagraph"/>
+      </w:pPr>
+      <m:oMath>
+        <m:sSub>
+          <m:e>
+            <m:r>
+              <m:t>γ</m:t>
+            </m:r>
+          </m:e>
+          <m:sub>
+            <m:r>
+              <m:t>k</m:t>
+            </m:r>
+          </m:sub>
+        </m:sSub>
+      </m:oMath>
+      <w:r>
+        <w:t xml:space="preserve">是指示预测模型中标记 _k_的存在的指示变量。</w:t>
+      </w:r>
+      <m:oMath>
+        <m:sSub>
+          <m:e>
+            <m:r>
+              <m:t>β</m:t>
+            </m:r>
+          </m:e>
+          <m:sub>
+            <m:r>
+              <m:t>k</m:t>
+            </m:r>
+          </m:sub>
+        </m:sSub>
+      </m:oMath>
+      <w:r>
+        <w:t xml:space="preserve">服从均值为0、有限方差的正态分布。</w:t>
+      </w:r>
+      <m:oMath>
+        <m:sSub>
+          <m:e>
+            <m:r>
+              <m:t>β</m:t>
+            </m:r>
+          </m:e>
+          <m:sub>
+            <m:r>
+              <m:t>k</m:t>
+            </m:r>
+          </m:sub>
+        </m:sSub>
+      </m:oMath>
+      <w:r>
+        <w:t xml:space="preserve">方差的先验分布服从一个混合分布：</w:t>
+      </w:r>
+    </w:p>
+    <w:p>
+      <w:pPr>
+        <w:pStyle w:val="BodyText"/>
+      </w:pPr>
+      <m:oMathPara>
+        <m:oMathParaPr>
+          <m:jc m:val="center"/>
+        </m:oMathParaPr>
+        <m:oMath>
+          <m:m>
+            <m:mPr>
+              <m:baseJc m:val="center"/>
+              <m:plcHide m:val="1"/>
+              <m:mcs>
+                <m:mc>
+                  <m:mcPr>
+                    <m:mcJc m:val="right"/>
+                    <m:count m:val="1"/>
+                  </m:mcPr>
+                </m:mc>
+                <m:mc>
+                  <m:mcPr>
+                    <m:mcJc m:val="left"/>
+                    <m:count m:val="1"/>
+                  </m:mcPr>
+                </m:mc>
+              </m:mcs>
+            </m:mPr>
+            <m:mr>
+              <m:e>
+                <m:r>
+                  <m:t>v</m:t>
+                </m:r>
+                <m:r>
+                  <m:t>a</m:t>
+                </m:r>
+                <m:r>
+                  <m:t>r</m:t>
+                </m:r>
+                <m:r>
+                  <m:t>(</m:t>
+                </m:r>
+                <m:sSub>
+                  <m:e>
+                    <m:r>
+                      <m:t>β</m:t>
+                    </m:r>
+                  </m:e>
+                  <m:sub>
+                    <m:r>
+                      <m:t>k</m:t>
+                    </m:r>
+                  </m:sub>
+                </m:sSub>
+                <m:r>
+                  <m:t>)</m:t>
+                </m:r>
+                <m:r>
+                  <m:t>=</m:t>
+                </m:r>
+                <m:r>
+                  <m:t>0</m:t>
+                </m:r>
+                <m:r>
+                  <m:t>,</m:t>
+                </m:r>
+                <m:r>
+                  <m:t> </m:t>
+                </m:r>
+              </m:e>
+              <m:e>
+                <m:r>
+                  <m:rPr>
+                    <m:sty m:val="p"/>
+                  </m:rPr>
+                  <m:t>with probability</m:t>
+                </m:r>
+                <m:r>
+                  <m:t>π</m:t>
+                </m:r>
+              </m:e>
+            </m:mr>
+            <m:mr>
+              <m:e>
+                <m:r>
+                  <m:t>v</m:t>
+                </m:r>
+                <m:r>
+                  <m:t>a</m:t>
+                </m:r>
+                <m:r>
+                  <m:t>r</m:t>
+                </m:r>
+                <m:r>
+                  <m:t>(</m:t>
+                </m:r>
+                <m:sSub>
+                  <m:e>
+                    <m:r>
+                      <m:t>β</m:t>
+                    </m:r>
+                  </m:e>
+                  <m:sub>
+                    <m:r>
+                      <m:t>k</m:t>
+                    </m:r>
+                  </m:sub>
+                </m:sSub>
+                <m:r>
+                  <m:t>)</m:t>
+                </m:r>
+                <m:r>
+                  <m:t>∼</m:t>
+                </m:r>
+                <m:sSup>
+                  <m:e>
+                    <m:r>
+                      <m:t>χ</m:t>
+                    </m:r>
+                  </m:e>
+                  <m:sup>
+                    <m:r>
+                      <m:t>−</m:t>
+                    </m:r>
+                    <m:r>
+                      <m:t>2</m:t>
+                    </m:r>
+                  </m:sup>
+                </m:sSup>
+                <m:r>
+                  <m:t>(</m:t>
+                </m:r>
+                <m:r>
+                  <m:rPr>
+                    <m:sty m:val="b"/>
+                  </m:rPr>
+                  <m:t>v</m:t>
+                </m:r>
+                <m:r>
+                  <m:t>,</m:t>
+                </m:r>
+                <m:r>
+                  <m:rPr>
+                    <m:sty m:val="b"/>
+                  </m:rPr>
+                  <m:t>S</m:t>
+                </m:r>
+                <m:r>
+                  <m:t>)</m:t>
+                </m:r>
+                <m:r>
+                  <m:t>,</m:t>
+                </m:r>
+                <m:r>
+                  <m:t> </m:t>
+                </m:r>
+              </m:e>
+              <m:e>
+                <m:r>
+                  <m:rPr>
+                    <m:sty m:val="p"/>
+                  </m:rPr>
+                  <m:t>with probability</m:t>
+                </m:r>
+                <m:r>
+                  <m:t>(</m:t>
+                </m:r>
+                <m:r>
+                  <m:t>1</m:t>
+                </m:r>
+                <m:r>
+                  <m:t>−</m:t>
+                </m:r>
+                <m:r>
+                  <m:t>π</m:t>
+                </m:r>
+                <m:r>
+                  <m:t>)</m:t>
+                </m:r>
+              </m:e>
+            </m:mr>
+          </m:m>
+        </m:oMath>
+      </m:oMathPara>
+    </w:p>
+    <w:p>
+      <w:pPr>
+        <w:pStyle w:val="FirstParagraph"/>
+      </w:pPr>
+      <m:oMath>
+        <m:r>
+          <m:t>π</m:t>
+        </m:r>
+        <m:r>
+          <m:t>=</m:t>
+        </m:r>
+        <m:r>
+          <m:t>0</m:t>
+        </m:r>
+      </m:oMath>
+      <w:r>
+        <w:t xml:space="preserve">时，BayesB和BayesA是一样的。然而，在处理真实的生物体和性状时，这个参数（</w:t>
+      </w:r>
+      <m:oMath>
+        <m:r>
+          <m:t>π</m:t>
+        </m:r>
+      </m:oMath>
+      <w:r>
+        <w:t xml:space="preserve">）的合理值是未知的。为了克服这个问题，一个称为</w:t>
+      </w:r>
+      <w:r>
+        <w:t xml:space="preserve"> </w:t>
+      </w:r>
+      <w:r>
+        <w:rPr>
+          <w:b/>
+        </w:rPr>
+        <w:t xml:space="preserve">BayesC</w:t>
+      </w:r>
+      <m:oMath>
+        <m:r>
+          <m:t>π</m:t>
+        </m:r>
+      </m:oMath>
+      <w:r>
+        <w:t xml:space="preserve"> </w:t>
+      </w:r>
+      <w:r>
+        <w:t xml:space="preserve">的分析本身估计</w:t>
+      </w:r>
+      <m:oMath>
+        <m:r>
+          <m:t>π</m:t>
+        </m:r>
+      </m:oMath>
+      <w:r>
+        <w:t xml:space="preserve">，其中</w:t>
+      </w:r>
+      <m:oMath>
+        <m:r>
+          <m:t>π</m:t>
+        </m:r>
+      </m:oMath>
+      <w:r>
+        <w:t xml:space="preserve">的先验分布在0和1之间是均匀的。另外，</w:t>
+      </w:r>
+      <w:r>
+        <w:t xml:space="preserve"> </w:t>
+      </w:r>
+      <w:r>
+        <w:rPr>
+          <w:b/>
+        </w:rPr>
+        <w:t xml:space="preserve">BayesC</w:t>
+      </w:r>
+      <m:oMath>
+        <m:r>
+          <m:t>π</m:t>
+        </m:r>
+      </m:oMath>
+      <w:r>
+        <w:t xml:space="preserve"> </w:t>
+      </w:r>
+      <w:r>
+        <w:t xml:space="preserve">假设所有效应</w:t>
+      </w:r>
+      <m:oMath>
+        <m:sSub>
+          <m:e>
+            <m:r>
+              <m:t>γ</m:t>
+            </m:r>
+          </m:e>
+          <m:sub>
+            <m:r>
+              <m:t>k</m:t>
+            </m:r>
+          </m:sub>
+        </m:sSub>
+        <m:r>
+          <m:t>=</m:t>
+        </m:r>
+        <m:r>
+          <m:t>1</m:t>
+        </m:r>
+      </m:oMath>
+      <w:r>
+        <w:t xml:space="preserve">的标记的先验方差相等。即</w:t>
+      </w:r>
+      <m:oMath>
+        <m:sSub>
+          <m:e>
+            <m:r>
+              <m:t>γ</m:t>
+            </m:r>
+          </m:e>
+          <m:sub>
+            <m:r>
+              <m:t>k</m:t>
+            </m:r>
+          </m:sub>
+        </m:sSub>
+        <m:r>
+          <m:t>=</m:t>
+        </m:r>
+        <m:r>
+          <m:t>0</m:t>
+        </m:r>
+      </m:oMath>
+      <w:r>
+        <w:t xml:space="preserve">时</w:t>
+      </w:r>
+      <m:oMath>
+        <m:sSub>
+          <m:e>
+            <m:r>
+              <m:t>β</m:t>
+            </m:r>
+          </m:e>
+          <m:sub>
+            <m:r>
+              <m:t>k</m:t>
+            </m:r>
+          </m:sub>
+        </m:sSub>
+        <m:r>
+          <m:t>=</m:t>
+        </m:r>
+        <m:r>
+          <m:t>0</m:t>
+        </m:r>
+      </m:oMath>
+      <w:r>
+        <w:t xml:space="preserve">，</w:t>
+      </w:r>
+      <m:oMath>
+        <m:sSub>
+          <m:e>
+            <m:r>
+              <m:t>γ</m:t>
+            </m:r>
+          </m:e>
+          <m:sub>
+            <m:r>
+              <m:t>k</m:t>
+            </m:r>
+          </m:sub>
+        </m:sSub>
+        <m:r>
+          <m:t>=</m:t>
+        </m:r>
+        <m:r>
+          <m:t>1</m:t>
+        </m:r>
+      </m:oMath>
+      <w:r>
+        <w:t xml:space="preserve">时</w:t>
+      </w:r>
+      <m:oMath>
+        <m:sSub>
+          <m:e>
+            <m:r>
+              <m:t>β</m:t>
+            </m:r>
+          </m:e>
+          <m:sub>
+            <m:r>
+              <m:t>k</m:t>
+            </m:r>
+          </m:sub>
+        </m:sSub>
+        <m:r>
+          <m:t>∼</m:t>
+        </m:r>
+        <m:r>
+          <m:t>N</m:t>
+        </m:r>
+        <m:r>
+          <m:t>(</m:t>
+        </m:r>
+        <m:r>
+          <m:t>0</m:t>
+        </m:r>
+        <m:r>
+          <m:t>,</m:t>
+        </m:r>
+        <m:sSubSup>
+          <m:e>
+            <m:groupChr>
+              <m:groupChrPr>
+                <m:chr m:val="^"/>
+                <m:pos m:val="top"/>
+                <m:vertJc m:val="bot"/>
+              </m:groupChrPr>
+              <m:e>
+                <m:r>
+                  <m:t>σ</m:t>
+                </m:r>
+              </m:e>
+            </m:groupChr>
+          </m:e>
+          <m:sub>
+            <m:r>
+              <m:t>β</m:t>
+            </m:r>
+          </m:sub>
+          <m:sup>
+            <m:r>
+              <m:t>2</m:t>
+            </m:r>
+          </m:sup>
+        </m:sSubSup>
+        <m:r>
+          <m:t>)</m:t>
+        </m:r>
+      </m:oMath>
+      <w:r>
+        <w:t xml:space="preserve">。反过来，该方法一起估计所有非零的</w:t>
+      </w:r>
+      <m:oMath>
+        <m:sSubSup>
+          <m:e>
+            <m:groupChr>
+              <m:groupChrPr>
+                <m:chr m:val="^"/>
+                <m:pos m:val="top"/>
+                <m:vertJc m:val="bot"/>
+              </m:groupChrPr>
+              <m:e>
+                <m:r>
+                  <m:t>σ</m:t>
+                </m:r>
+              </m:e>
+            </m:groupChr>
+          </m:e>
+          <m:sub>
+            <m:r>
+              <m:t>β</m:t>
+            </m:r>
+          </m:sub>
+          <m:sup>
+            <m:r>
+              <m:t>2</m:t>
+            </m:r>
+          </m:sup>
+        </m:sSubSup>
+      </m:oMath>
+      <w:r>
+        <w:t xml:space="preserve">。在估计</w:t>
+      </w:r>
+      <m:oMath>
+        <m:sSubSup>
+          <m:e>
+            <m:groupChr>
+              <m:groupChrPr>
+                <m:chr m:val="^"/>
+                <m:pos m:val="top"/>
+                <m:vertJc m:val="bot"/>
+              </m:groupChrPr>
+              <m:e>
+                <m:r>
+                  <m:t>σ</m:t>
+                </m:r>
+              </m:e>
+            </m:groupChr>
+          </m:e>
+          <m:sub>
+            <m:r>
+              <m:t>β</m:t>
+            </m:r>
+          </m:sub>
+          <m:sup>
+            <m:r>
+              <m:t>2</m:t>
+            </m:r>
+          </m:sup>
+        </m:sSubSup>
+      </m:oMath>
+      <w:r>
+        <w:t xml:space="preserve">时，以这样的方式对标记进行分组会对所有先验进行加权。</w:t>
+      </w:r>
+      <w:r>
+        <w:t xml:space="preserve"> </w:t>
+      </w:r>
+      <w:r>
+        <w:rPr>
+          <w:b/>
+        </w:rPr>
+        <w:t xml:space="preserve">随机搜索变量选择（SSVS）</w:t>
+      </w:r>
+      <w:r>
+        <w:t xml:space="preserve">，早于Meuwissen的（2001）BayesB，但是与BayesB有大致相同的先验假设。</w:t>
+      </w:r>
+    </w:p>
+    <w:p>
+      <w:pPr>
+        <w:pStyle w:val="BodyText"/>
+      </w:pPr>
+      <w:r>
+        <w:rPr>
+          <w:b/>
+        </w:rPr>
+        <w:t xml:space="preserve">所有这些贝叶斯模型共同的问题是参数估计不能以分析方式获得。</w:t>
+      </w:r>
+      <w:r>
+        <w:t xml:space="preserve"> </w:t>
+      </w:r>
+      <w:r>
+        <w:t xml:space="preserve">然而，有可能开发所谓的马尔可夫链蒙特卡罗（MCMC）算法，其从后验分布中对参数值进行采样。 然后可以通过重复抽样和计算适当的汇总统计数据（例如分布的均值或中值）来近似这些分布。 不幸的是，这个解决方案在计算上非常昂贵。 因此，</w:t>
+      </w:r>
+      <w:r>
+        <w:t xml:space="preserve"> </w:t>
+      </w:r>
+      <w:r>
+        <w:rPr>
+          <w:b/>
+        </w:rPr>
+        <w:t xml:space="preserve">非MCMC方法</w:t>
+      </w:r>
+      <w:r>
+        <w:t xml:space="preserve"> </w:t>
+      </w:r>
+      <w:r>
+        <w:t xml:space="preserve">已经被用于估计这些汇总统计。</w:t>
+      </w:r>
+    </w:p>
+    <w:p>
+      <w:pPr>
+        <w:pStyle w:val="Heading2"/>
+      </w:pPr>
+      <w:bookmarkStart w:id="29" w:name="统计方法总结"/>
+      <w:bookmarkEnd w:id="29"/>
+      <w:r>
+        <w:t xml:space="preserve">统计方法总结</w:t>
+      </w:r>
+    </w:p>
+    <w:p>
+      <w:pPr>
+        <w:pStyle w:val="FirstParagraph"/>
+      </w:pPr>
+      <w:r>
+        <w:t xml:space="preserve">在RR-BLUP模型下，标记效应是来自具有固定方差的正态分布的样本。通过缩小所有的标记效应到相同的程度，并包括模型中的所有标记，RR-BLUP的使用意味着从业者相信这个性状被许多具有小影响的基因座所控制。相反，贝叶斯B假设大多数位点对性状没有影响，因此大多数标记都不在预测模型中。包含在模型中的标记具有从具有不同方差的分布中采样的效果。因此，贝叶斯B有效地假定，性状是由相对较少的效应大小不同的基因座控制的。在BayesC</w:t>
+      </w:r>
+      <m:oMath>
+        <m:r>
+          <m:t>π</m:t>
+        </m:r>
+      </m:oMath>
+      <w:r>
+        <w:t xml:space="preserve">的情况下，包含在模型中的标记的比例是根据数据估计的。包括在模型中的标记效应是从估计方差的相同分布从数据。这使得BayesC</w:t>
+      </w:r>
+      <m:oMath>
+        <m:r>
+          <m:t>π</m:t>
+        </m:r>
+      </m:oMath>
+      <w:r>
+        <w:t xml:space="preserve">更具灵活性来模拟寡源到多基因的性状。</w:t>
+      </w:r>
+      <w:r>
+        <w:t xml:space="preserve"> </w:t>
+      </w:r>
+      <w:r>
+        <w:t xml:space="preserve">我们强调这些模型的先验和它们的含义，强调这些模型假定不同的基因结构。因此，就遗传结构不同而言，所有性状和种群都没有单一的最佳模型。</w:t>
+      </w:r>
+      <w:r>
+        <w:t xml:space="preserve"> </w:t>
+      </w:r>
+      <w:r>
+        <w:rPr>
+          <w:b/>
+        </w:rPr>
+        <w:t xml:space="preserve">如果遗传结构由多个小效应位点组成（Buckler et al。，2009），RR-BLUP和利用全球遗传关系信息的模型运作良好。如果大效QTL解释了很多遗传变异（Anderson等，2001; Munkvold等，2009），贝叶斯B等模型应该受到青睐。此外，这些示例模型假定可加性，并且如果非加性遗传效应是重要的，则可能不会很好地执行。一些人群中存在流行的非加性效应的证据（Dudley and Johnson，2009）; RKHS和SVR在这些情况下可能占有优势。</w:t>
+      </w:r>
+    </w:p>
+    <w:p>
+      <w:pPr>
+        <w:pStyle w:val="Heading1"/>
+      </w:pPr>
+      <w:bookmarkStart w:id="30" w:name="非参方法机器学习"/>
+      <w:bookmarkEnd w:id="30"/>
+      <w:r>
+        <w:t xml:space="preserve">非参方法（机器学习）</w:t>
+      </w:r>
+    </w:p>
+    <w:p>
+      <w:pPr>
+        <w:pStyle w:val="Heading2"/>
+      </w:pPr>
+      <w:bookmarkStart w:id="31" w:name="rkhs"/>
+      <w:bookmarkEnd w:id="31"/>
+      <w:r>
+        <w:t xml:space="preserve">RKHS</w:t>
+      </w:r>
+    </w:p>
+    <w:p>
+      <w:pPr>
+        <w:pStyle w:val="FirstParagraph"/>
+      </w:pPr>
+      <w:r>
+        <w:t xml:space="preserve">与BLUP类似</w:t>
+      </w:r>
+      <w:r>
+        <w:t xml:space="preserve"> </w:t>
+      </w:r>
+      <w:r>
+        <w:t xml:space="preserve">在称为基因组BLUP（G-BLUP）的方法中使用的基因组关系矩阵</w:t>
+      </w:r>
+      <w:r>
+        <w:t xml:space="preserve"> </w:t>
+      </w:r>
+      <w:r>
+        <w:rPr>
+          <w:b/>
+        </w:rPr>
+        <w:t xml:space="preserve">被更一般的核矩阵代替</w:t>
+      </w:r>
+      <w:r>
+        <w:t xml:space="preserve">，所述矩阵在个体之间产生相似性，即使遗传无关。</w:t>
+      </w:r>
+      <w:r>
+        <w:t xml:space="preserve"> </w:t>
+      </w:r>
+      <w:r>
+        <w:rPr>
+          <w:b/>
+        </w:rPr>
+        <w:t xml:space="preserve">核是定义个体之间的协方差结构的任何平滑函数K</w:t>
+      </w:r>
+      <w:r>
+        <w:t xml:space="preserve">。</w:t>
+      </w:r>
+      <w:r>
+        <w:t xml:space="preserve"> </w:t>
+      </w:r>
+      <w:r>
+        <w:t xml:space="preserve">该方法假定可以使用测量希尔伯特空间中的objects（焦点）之间的距离的核矩阵来表示欧几里德空间中的距离。</w:t>
+      </w:r>
+      <w:r>
+        <w:t xml:space="preserve"> </w:t>
+      </w:r>
+      <w:r>
+        <w:t xml:space="preserve">希尔伯特空间中，更相似的基因型比那些具有较少的相似性更密切。</w:t>
+      </w:r>
+    </w:p>
+    <w:p>
+      <w:pPr>
+        <w:pStyle w:val="Heading1"/>
+      </w:pPr>
+      <w:bookmarkStart w:id="32" w:name="section"/>
+      <w:bookmarkEnd w:id="32"/>
+    </w:p>
+    <w:p>
+      <w:pPr>
+        <w:pStyle w:val="BlockText"/>
+      </w:pPr>
+      <w:r>
+        <w:t xml:space="preserve">均方误差有非常好的几何意义，它对应了常用的欧几里得距离或简称</w:t>
+      </w:r>
+      <w:r>
+        <w:t xml:space="preserve">“</w:t>
+      </w:r>
+      <w:r>
+        <w:t xml:space="preserve">欧氏距离</w:t>
+      </w:r>
+      <w:r>
+        <w:t xml:space="preserve">”</w:t>
+      </w:r>
+      <w:r>
+        <w:t xml:space="preserve">（Euclidean distance）。基于均方误差最小化来进行模型求解的方法称为</w:t>
+      </w:r>
+      <w:r>
+        <w:t xml:space="preserve">“</w:t>
+      </w:r>
+      <w:r>
+        <w:t xml:space="preserve">最小二乘法</w:t>
+      </w:r>
+      <w:r>
+        <w:t xml:space="preserve">”</w:t>
+      </w:r>
+      <w:r>
+        <w:t xml:space="preserve">（least square method）。在线性回归中，最小二乘法就是试图找到一条直线，使所有样本到直线上的欧氏距离之和最小</w:t>
+      </w:r>
+    </w:p>
+    <w:p>
+      <w:pPr>
+        <w:pStyle w:val="FirstParagraph"/>
+      </w:pPr>
+      <w:r>
+        <w:t xml:space="preserve">估计量的准确度可以用估计的</w:t>
+      </w:r>
+      <m:oMath>
+        <m:groupChr>
+          <m:groupChrPr>
+            <m:chr m:val="^"/>
+            <m:pos m:val="top"/>
+            <m:vertJc m:val="bot"/>
+          </m:groupChrPr>
+          <m:e>
+            <m:r>
+              <m:t>θ</m:t>
+            </m:r>
+          </m:e>
+        </m:groupChr>
+      </m:oMath>
+      <w:r>
+        <w:t xml:space="preserve">和参数</w:t>
+      </w:r>
+      <m:oMath>
+        <m:r>
+          <m:t>θ</m:t>
+        </m:r>
+      </m:oMath>
+      <w:r>
+        <w:t xml:space="preserve">的真实值之间的</w:t>
+      </w:r>
+      <w:r>
+        <w:t xml:space="preserve"> </w:t>
+      </w:r>
+      <w:r>
+        <w:rPr>
+          <w:b/>
+        </w:rPr>
+        <w:t xml:space="preserve">平方欧几里得距离</w:t>
+      </w:r>
+      <w:r>
+        <w:t xml:space="preserve"> </w:t>
+      </w:r>
+      <w:r>
+        <w:t xml:space="preserve">来测量。在标量的情况下，这只是平方的偏差：</w:t>
+      </w:r>
+      <m:oMath>
+        <m:r>
+          <m:t>|</m:t>
+        </m:r>
+        <m:r>
+          <m:t>|</m:t>
+        </m:r>
+        <m:groupChr>
+          <m:groupChrPr>
+            <m:chr m:val="^"/>
+            <m:pos m:val="top"/>
+            <m:vertJc m:val="bot"/>
+          </m:groupChrPr>
+          <m:e>
+            <m:r>
+              <m:t>θ</m:t>
+            </m:r>
+          </m:e>
+        </m:groupChr>
+        <m:r>
+          <m:t>(</m:t>
+        </m:r>
+        <m:r>
+          <m:t>y</m:t>
+        </m:r>
+        <m:r>
+          <m:t>)</m:t>
+        </m:r>
+        <m:r>
+          <m:t>−</m:t>
+        </m:r>
+        <m:r>
+          <m:t>θ</m:t>
+        </m:r>
+        <m:r>
+          <m:t>|</m:t>
+        </m:r>
+        <m:sSup>
+          <m:e>
+            <m:r>
+              <m:t>|</m:t>
+            </m:r>
+          </m:e>
+          <m:sup>
+            <m:r>
+              <m:t>2</m:t>
+            </m:r>
+          </m:sup>
+        </m:sSup>
+        <m:r>
+          <m:t>=</m:t>
+        </m:r>
+        <m:r>
+          <m:t>[</m:t>
+        </m:r>
+        <m:groupChr>
+          <m:groupChrPr>
+            <m:chr m:val="^"/>
+            <m:pos m:val="top"/>
+            <m:vertJc m:val="bot"/>
+          </m:groupChrPr>
+          <m:e>
+            <m:r>
+              <m:t>θ</m:t>
+            </m:r>
+          </m:e>
+        </m:groupChr>
+        <m:r>
+          <m:t>(</m:t>
+        </m:r>
+        <m:r>
+          <m:t>y</m:t>
+        </m:r>
+        <m:r>
+          <m:t>)</m:t>
+        </m:r>
+        <m:r>
+          <m:t>−</m:t>
+        </m:r>
+        <m:r>
+          <m:t>θ</m:t>
+        </m:r>
+        <m:sSup>
+          <m:e>
+            <m:r>
+              <m:t>]</m:t>
+            </m:r>
+          </m:e>
+          <m:sup>
+            <m:r>
+              <m:t>2</m:t>
+            </m:r>
+          </m:sup>
+        </m:sSup>
+      </m:oMath>
+      <w:r>
+        <w:t xml:space="preserve">。写成</w:t>
+      </w:r>
+      <m:oMath>
+        <m:groupChr>
+          <m:groupChrPr>
+            <m:chr m:val="^"/>
+            <m:pos m:val="top"/>
+            <m:vertJc m:val="bot"/>
+          </m:groupChrPr>
+          <m:e>
+            <m:r>
+              <m:t>θ</m:t>
+            </m:r>
+          </m:e>
+        </m:groupChr>
+        <m:r>
+          <m:t>(</m:t>
+        </m:r>
+        <m:r>
+          <m:t>y</m:t>
+        </m:r>
+        <m:r>
+          <m:t>)</m:t>
+        </m:r>
+      </m:oMath>
+      <w:r>
+        <w:t xml:space="preserve">的目的是强调预测子是抽样数据的函数。</w:t>
+      </w:r>
+      <w:r>
+        <w:t xml:space="preserve"> </w:t>
+      </w:r>
+      <w:r>
+        <w:t xml:space="preserve">均方误差（MSE）是平方欧几里得距离的期望值（超过数据的可能实现）：</w:t>
+      </w:r>
+      <m:oMath>
+        <m:r>
+          <m:t>M</m:t>
+        </m:r>
+        <m:r>
+          <m:t>S</m:t>
+        </m:r>
+        <m:r>
+          <m:t>E</m:t>
+        </m:r>
+        <m:r>
+          <m:t>(</m:t>
+        </m:r>
+        <m:groupChr>
+          <m:groupChrPr>
+            <m:chr m:val="^"/>
+            <m:pos m:val="top"/>
+            <m:vertJc m:val="bot"/>
+          </m:groupChrPr>
+          <m:e>
+            <m:r>
+              <m:t>θ</m:t>
+            </m:r>
+          </m:e>
+        </m:groupChr>
+        <m:r>
+          <m:t>)</m:t>
+        </m:r>
+        <m:r>
+          <m:t>=</m:t>
+        </m:r>
+        <m:r>
+          <m:t>E</m:t>
+        </m:r>
+        <m:r>
+          <m:t>[</m:t>
+        </m:r>
+        <m:groupChr>
+          <m:groupChrPr>
+            <m:chr m:val="^"/>
+            <m:pos m:val="top"/>
+            <m:vertJc m:val="bot"/>
+          </m:groupChrPr>
+          <m:e>
+            <m:r>
+              <m:t>θ</m:t>
+            </m:r>
+          </m:e>
+        </m:groupChr>
+        <m:r>
+          <m:t>(</m:t>
+        </m:r>
+        <m:r>
+          <m:t>y</m:t>
+        </m:r>
+        <m:r>
+          <m:t>)</m:t>
+        </m:r>
+        <m:r>
+          <m:t>−</m:t>
+        </m:r>
+        <m:r>
+          <m:t>θ</m:t>
+        </m:r>
+        <m:sSup>
+          <m:e>
+            <m:r>
+              <m:t>]</m:t>
+            </m:r>
+          </m:e>
+          <m:sup>
+            <m:r>
+              <m:t>2</m:t>
+            </m:r>
+          </m:sup>
+        </m:sSup>
+      </m:oMath>
+      <w:r>
+        <w:t xml:space="preserve">。这能拆成2项：估计值的方差加上其偏差的平方，</w:t>
+      </w:r>
+      <m:oMath>
+        <m:r>
+          <m:t>M</m:t>
+        </m:r>
+        <m:r>
+          <m:t>S</m:t>
+        </m:r>
+        <m:r>
+          <m:t>E</m:t>
+        </m:r>
+        <m:r>
+          <m:t>(</m:t>
+        </m:r>
+        <m:groupChr>
+          <m:groupChrPr>
+            <m:chr m:val="^"/>
+            <m:pos m:val="top"/>
+            <m:vertJc m:val="bot"/>
+          </m:groupChrPr>
+          <m:e>
+            <m:r>
+              <m:t>θ</m:t>
+            </m:r>
+          </m:e>
+        </m:groupChr>
+        <m:r>
+          <m:t>)</m:t>
+        </m:r>
+        <m:r>
+          <m:t>=</m:t>
+        </m:r>
+        <m:r>
+          <m:t>V</m:t>
+        </m:r>
+        <m:r>
+          <m:t>a</m:t>
+        </m:r>
+        <m:r>
+          <m:t>r</m:t>
+        </m:r>
+        <m:r>
+          <m:t>(</m:t>
+        </m:r>
+        <m:groupChr>
+          <m:groupChrPr>
+            <m:chr m:val="^"/>
+            <m:pos m:val="top"/>
+            <m:vertJc m:val="bot"/>
+          </m:groupChrPr>
+          <m:e>
+            <m:r>
+              <m:t>θ</m:t>
+            </m:r>
+          </m:e>
+        </m:groupChr>
+        <m:r>
+          <m:t>)</m:t>
+        </m:r>
+        <m:r>
+          <m:t>+</m:t>
+        </m:r>
+        <m:r>
+          <m:t>B</m:t>
+        </m:r>
+        <m:r>
+          <m:t>i</m:t>
+        </m:r>
+        <m:r>
+          <m:t>a</m:t>
+        </m:r>
+        <m:r>
+          <m:t>s</m:t>
+        </m:r>
+        <m:r>
+          <m:t>[</m:t>
+        </m:r>
+        <m:groupChr>
+          <m:groupChrPr>
+            <m:chr m:val="^"/>
+            <m:pos m:val="top"/>
+            <m:vertJc m:val="bot"/>
+          </m:groupChrPr>
+          <m:e>
+            <m:r>
+              <m:t>θ</m:t>
+            </m:r>
+          </m:e>
+        </m:groupChr>
+        <m:sSup>
+          <m:e>
+            <m:r>
+              <m:t>]</m:t>
+            </m:r>
+          </m:e>
+          <m:sup>
+            <m:r>
+              <m:t>2</m:t>
+            </m:r>
+          </m:sup>
+        </m:sSup>
+        <m:r>
+          <m:t>=</m:t>
+        </m:r>
+        <m:r>
+          <m:t>E</m:t>
+        </m:r>
+        <m:r>
+          <m:t>{</m:t>
+        </m:r>
+        <m:r>
+          <m:t>[</m:t>
+        </m:r>
+        <m:groupChr>
+          <m:groupChrPr>
+            <m:chr m:val="^"/>
+            <m:pos m:val="top"/>
+            <m:vertJc m:val="bot"/>
+          </m:groupChrPr>
+          <m:e>
+            <m:r>
+              <m:t>θ</m:t>
+            </m:r>
+          </m:e>
+        </m:groupChr>
+        <m:r>
+          <m:t>−</m:t>
+        </m:r>
+        <m:r>
+          <m:t>E</m:t>
+        </m:r>
+        <m:r>
+          <m:t>(</m:t>
+        </m:r>
+        <m:groupChr>
+          <m:groupChrPr>
+            <m:chr m:val="^"/>
+            <m:pos m:val="top"/>
+            <m:vertJc m:val="bot"/>
+          </m:groupChrPr>
+          <m:e>
+            <m:r>
+              <m:t>θ</m:t>
+            </m:r>
+          </m:e>
+        </m:groupChr>
+        <m:r>
+          <m:t>)</m:t>
+        </m:r>
+        <m:sSup>
+          <m:e>
+            <m:r>
+              <m:t>]</m:t>
+            </m:r>
+          </m:e>
+          <m:sup>
+            <m:r>
+              <m:t>2</m:t>
+            </m:r>
+          </m:sup>
+        </m:sSup>
+        <m:r>
+          <m:t>}</m:t>
+        </m:r>
+        <m:r>
+          <m:t>+</m:t>
+        </m:r>
+        <m:r>
+          <m:t>[</m:t>
+        </m:r>
+        <m:r>
+          <m:t>E</m:t>
+        </m:r>
+        <m:r>
+          <m:t>(</m:t>
+        </m:r>
+        <m:groupChr>
+          <m:groupChrPr>
+            <m:chr m:val="^"/>
+            <m:pos m:val="top"/>
+            <m:vertJc m:val="bot"/>
+          </m:groupChrPr>
+          <m:e>
+            <m:r>
+              <m:t>θ</m:t>
+            </m:r>
+          </m:e>
+        </m:groupChr>
+        <m:r>
+          <m:t>)</m:t>
+        </m:r>
+        <m:r>
+          <m:t>−</m:t>
+        </m:r>
+        <m:r>
+          <m:t>θ</m:t>
+        </m:r>
+        <m:r>
+          <m:t>]</m:t>
+        </m:r>
+      </m:oMath>
+      <w:r>
+        <w:t xml:space="preserve">。</w:t>
+      </w:r>
+      <w:r>
+        <w:t xml:space="preserve"> </w:t>
+      </w:r>
+      <w:r>
+        <w:t xml:space="preserve">处罚和贝叶斯方法是两个最常用的收缩估计程序</w:t>
+      </w:r>
+    </w:p>
+    <w:p>
+      <w:pPr>
+        <w:pStyle w:val="Heading1"/>
+      </w:pPr>
+      <w:bookmarkStart w:id="33" w:name="支持向量机"/>
+      <w:bookmarkEnd w:id="33"/>
+      <w:r>
+        <w:t xml:space="preserve">支持向量机</w:t>
+      </w:r>
+    </w:p>
+    <w:p>
+      <w:pPr>
+        <w:pStyle w:val="FirstParagraph"/>
+      </w:pPr>
+      <w:r>
+        <w:t xml:space="preserve">SVM回归的基本思想是通过非线性映射函数将样本从预测空间映射到高维特征空间，并在后一空间进行线性回归(Jannink2010)。</w:t>
+      </w:r>
+    </w:p>
+    <w:p>
+      <w:pPr>
+        <w:pStyle w:val="Bibliography"/>
+      </w:pPr>
+      <w:r>
+        <w:t xml:space="preserve">Campos, Gustavo de los, John M Hickey, Ricardo Pong-Wong, Hans D Daetwyler, and Mario P L Calus. 2013. “Whole-Genome Regression and Prediction Methods Applied to Plant and Animal Breeding.”</w:t>
+      </w:r>
+      <w:r>
+        <w:t xml:space="preserve"> </w:t>
+      </w:r>
+      <w:r>
+        <w:rPr>
+          <w:i/>
+        </w:rPr>
+        <w:t xml:space="preserve">Genetics</w:t>
+      </w:r>
+      <w:r>
+        <w:t xml:space="preserve"> </w:t>
+      </w:r>
+      <w:r>
+        <w:t xml:space="preserve">193 (2): 327–45. doi:</w:t>
+      </w:r>
+      <w:hyperlink r:id="rId34">
+        <w:r>
+          <w:rPr>
+            <w:rStyle w:val="Hyperlink"/>
+          </w:rPr>
+          <w:t xml:space="preserve">10.1534/genetics.112.143313</w:t>
+        </w:r>
+      </w:hyperlink>
+      <w:r>
+        <w:t xml:space="preserve">.</w:t>
+      </w:r>
     </w:p>
     <w:p>
       <w:pPr>
@@ -1361,12 +4120,46 @@
       <w:r>
         <w:t xml:space="preserve">, 110:77–123. C. doi:</w:t>
       </w:r>
-      <w:hyperlink r:id="rId24">
+      <w:hyperlink r:id="rId35">
         <w:r>
           <w:rPr>
             <w:rStyle w:val="Hyperlink"/>
           </w:rPr>
           <w:t xml:space="preserve">10.1016/B978-0-12-385531-2.00002-5</w:t>
+        </w:r>
+      </w:hyperlink>
+      <w:r>
+        <w:t xml:space="preserve">.</w:t>
+      </w:r>
+    </w:p>
+    <w:p>
+      <w:pPr>
+        <w:pStyle w:val="Bibliography"/>
+      </w:pPr>
+      <w:r>
+        <w:t xml:space="preserve">Wu, Tong Tong, Yi Fang Chen, Trevor Hastie, Eric Sobel, and Kenneth Lange. 2009. “Genome-wide association analysis by lasso penalized logistic regression.”</w:t>
+      </w:r>
+      <w:r>
+        <w:t xml:space="preserve"> </w:t>
+      </w:r>
+      <w:r>
+        <w:rPr>
+          <w:i/>
+        </w:rPr>
+        <w:t xml:space="preserve">Bioinformatics</w:t>
+      </w:r>
+      <w:r>
+        <w:t xml:space="preserve"> </w:t>
+      </w:r>
+      <w:r>
+        <w:t xml:space="preserve">25 (6): 714–21. doi:</w:t>
+      </w:r>
+      <w:hyperlink r:id="rId36">
+        <w:r>
+          <w:rPr>
+            <w:rStyle w:val="Hyperlink"/>
+          </w:rPr>
+          <w:t xml:space="preserve">10.1093/bioinformatics/btp041</w:t>
         </w:r>
       </w:hyperlink>
       <w:r>
@@ -1481,7 +4274,7 @@
     </w:lvl>
   </w:abstractNum>
   <w:abstractNum w:abstractNumId="990">
-    <w:nsid w:val="1172fc90"/>
+    <w:nsid w:val="6eaa669b"/>
     <w:multiLevelType w:val="multilevel"/>
     <w:lvl w:ilvl="0">
       <w:numFmt w:val="bullet"/>
